--- a/FunkcionalniNefunkcionalniPitanja.docx
+++ b/FunkcionalniNefunkcionalniPitanja.docx
@@ -84,7 +84,15 @@
       </w:r>
       <w:proofErr w:type="spellEnd"/>
       <w:r>
-        <w:t xml:space="preserve"> I </w:t>
+        <w:t xml:space="preserve"> </w:t>
+      </w:r>
+      <w:proofErr w:type="spellStart"/>
+      <w:r>
+        <w:t>i</w:t>
+      </w:r>
+      <w:proofErr w:type="spellEnd"/>
+      <w:r>
+        <w:t xml:space="preserve"> </w:t>
       </w:r>
       <w:proofErr w:type="spellStart"/>
       <w:r>
@@ -163,7 +171,18 @@
       </w:pPr>
       <w:proofErr w:type="spellStart"/>
       <w:r>
-        <w:t>Pitanja</w:t>
+        <w:t>Ograničenja</w:t>
+      </w:r>
+      <w:proofErr w:type="spellEnd"/>
+      <w:r>
+        <w:t xml:space="preserve"> </w:t>
+      </w:r>
+      <w:proofErr w:type="spellStart"/>
+      <w:r>
+        <w:t>p</w:t>
+      </w:r>
+      <w:r>
+        <w:t>itanja</w:t>
       </w:r>
       <w:proofErr w:type="spellEnd"/>
       <w:r>
@@ -687,7 +706,7 @@
       </w:r>
       <w:proofErr w:type="spellEnd"/>
       <w:r>
-        <w:t>. (</w:t>
+        <w:t xml:space="preserve"> (</w:t>
       </w:r>
       <w:proofErr w:type="spellStart"/>
       <w:r>
@@ -728,6 +747,9 @@
       <w:proofErr w:type="spellEnd"/>
       <w:r>
         <w:t>)</w:t>
+      </w:r>
+      <w:r>
+        <w:t>.</w:t>
       </w:r>
     </w:p>
     <w:p>
@@ -771,31 +793,26 @@
       </w:r>
       <w:proofErr w:type="spellStart"/>
       <w:r>
-        <w:t>pozitivnih</w:t>
-      </w:r>
-      <w:proofErr w:type="spellEnd"/>
-      <w:r>
-        <w:t xml:space="preserve"> </w:t>
-      </w:r>
-      <w:proofErr w:type="spellStart"/>
-      <w:r>
-        <w:t>i</w:t>
-      </w:r>
-      <w:proofErr w:type="spellEnd"/>
-      <w:r>
-        <w:t xml:space="preserve"> </w:t>
-      </w:r>
-      <w:proofErr w:type="spellStart"/>
-      <w:r>
-        <w:t>negativnih</w:t>
-      </w:r>
-      <w:proofErr w:type="spellEnd"/>
-      <w:r>
-        <w:t xml:space="preserve"> </w:t>
-      </w:r>
-      <w:proofErr w:type="spellStart"/>
-      <w:r>
-        <w:t>odabira</w:t>
+        <w:t>pozitivn</w:t>
+      </w:r>
+      <w:r>
+        <w:t>og</w:t>
+      </w:r>
+      <w:proofErr w:type="spellEnd"/>
+      <w:r>
+        <w:t xml:space="preserve"> </w:t>
+      </w:r>
+      <w:proofErr w:type="spellStart"/>
+      <w:r>
+        <w:t>ili</w:t>
+      </w:r>
+      <w:proofErr w:type="spellEnd"/>
+      <w:r>
+        <w:t xml:space="preserve"> </w:t>
+      </w:r>
+      <w:proofErr w:type="spellStart"/>
+      <w:r>
+        <w:t>negativnog</w:t>
       </w:r>
       <w:proofErr w:type="spellEnd"/>
       <w:r>
@@ -804,6 +821,22 @@
       <w:proofErr w:type="spellStart"/>
       <w:r>
         <w:t>odgovora</w:t>
+      </w:r>
+      <w:proofErr w:type="spellEnd"/>
+      <w:r>
+        <w:t xml:space="preserve"> </w:t>
+      </w:r>
+      <w:proofErr w:type="spellStart"/>
+      <w:r>
+        <w:t>na</w:t>
+      </w:r>
+      <w:proofErr w:type="spellEnd"/>
+      <w:r>
+        <w:t xml:space="preserve"> </w:t>
+      </w:r>
+      <w:proofErr w:type="spellStart"/>
+      <w:r>
+        <w:t>pitanje</w:t>
       </w:r>
       <w:proofErr w:type="spellEnd"/>
       <w:r>
@@ -1295,6 +1328,22 @@
       </w:r>
       <w:proofErr w:type="spellStart"/>
       <w:r>
+        <w:t>ostale</w:t>
+      </w:r>
+      <w:proofErr w:type="spellEnd"/>
+      <w:r>
+        <w:t xml:space="preserve"> </w:t>
+      </w:r>
+      <w:proofErr w:type="spellStart"/>
+      <w:r>
+        <w:t>korisnike</w:t>
+      </w:r>
+      <w:proofErr w:type="spellEnd"/>
+      <w:r>
+        <w:t xml:space="preserve"> </w:t>
+      </w:r>
+      <w:proofErr w:type="spellStart"/>
+      <w:r>
         <w:t>ili</w:t>
       </w:r>
       <w:proofErr w:type="spellEnd"/>
@@ -1311,15 +1360,23 @@
       </w:r>
       <w:proofErr w:type="spellStart"/>
       <w:r>
-        <w:t>registrirane</w:t>
-      </w:r>
-      <w:proofErr w:type="spellEnd"/>
-      <w:r>
-        <w:t xml:space="preserve"> </w:t>
-      </w:r>
-      <w:proofErr w:type="spellStart"/>
-      <w:r>
         <w:t>korisnike</w:t>
+      </w:r>
+      <w:proofErr w:type="spellEnd"/>
+      <w:r>
+        <w:t xml:space="preserve"> koji se </w:t>
+      </w:r>
+      <w:proofErr w:type="spellStart"/>
+      <w:r>
+        <w:t>žele</w:t>
+      </w:r>
+      <w:proofErr w:type="spellEnd"/>
+      <w:r>
+        <w:t xml:space="preserve"> </w:t>
+      </w:r>
+      <w:proofErr w:type="spellStart"/>
+      <w:r>
+        <w:t>registrirati</w:t>
       </w:r>
       <w:proofErr w:type="spellEnd"/>
       <w:r>
@@ -1673,7 +1730,10 @@
       </w:r>
       <w:proofErr w:type="spellStart"/>
       <w:r>
-        <w:t>arihva</w:t>
+        <w:t>arihv</w:t>
+      </w:r>
+      <w:r>
+        <w:t>e</w:t>
       </w:r>
       <w:proofErr w:type="spellEnd"/>
       <w:r>
@@ -2099,7 +2159,24 @@
       </w:r>
       <w:proofErr w:type="spellEnd"/>
       <w:r>
-        <w:t xml:space="preserve"> stan plan </w:t>
+        <w:t xml:space="preserve"> </w:t>
+      </w:r>
+      <w:proofErr w:type="spellStart"/>
+      <w:r>
+        <w:t>S</w:t>
+      </w:r>
+      <w:r>
+        <w:t>tan</w:t>
+      </w:r>
+      <w:r>
+        <w:t>P</w:t>
+      </w:r>
+      <w:r>
+        <w:t>lan</w:t>
+      </w:r>
+      <w:proofErr w:type="spellEnd"/>
+      <w:r>
+        <w:t xml:space="preserve"> </w:t>
       </w:r>
       <w:proofErr w:type="spellStart"/>
       <w:r>
@@ -2151,7 +2228,23 @@
       </w:r>
       <w:proofErr w:type="spellStart"/>
       <w:r>
-        <w:t>preć</w:t>
+        <w:t>biti</w:t>
+      </w:r>
+      <w:proofErr w:type="spellEnd"/>
+      <w:r>
+        <w:t xml:space="preserve"> </w:t>
+      </w:r>
+      <w:proofErr w:type="spellStart"/>
+      <w:r>
+        <w:t>veći</w:t>
+      </w:r>
+      <w:proofErr w:type="spellEnd"/>
+      <w:r>
+        <w:t xml:space="preserve"> </w:t>
+      </w:r>
+      <w:proofErr w:type="spellStart"/>
+      <w:r>
+        <w:t>od</w:t>
       </w:r>
       <w:proofErr w:type="spellEnd"/>
       <w:r>
@@ -2160,6 +2253,9 @@
       <w:proofErr w:type="spellStart"/>
       <w:r>
         <w:t>broj</w:t>
+      </w:r>
+      <w:r>
+        <w:t>a</w:t>
       </w:r>
       <w:proofErr w:type="spellEnd"/>
       <w:r>
@@ -2191,15 +2287,29 @@
       </w:r>
       <w:proofErr w:type="spellStart"/>
       <w:r>
-        <w:t>operacijskih</w:t>
-      </w:r>
-      <w:proofErr w:type="spellEnd"/>
-      <w:r>
-        <w:t xml:space="preserve"> </w:t>
-      </w:r>
-      <w:proofErr w:type="spellStart"/>
-      <w:r>
-        <w:t>sustava</w:t>
+        <w:t>sa</w:t>
+      </w:r>
+      <w:proofErr w:type="spellEnd"/>
+      <w:r>
+        <w:t xml:space="preserve"> </w:t>
+      </w:r>
+      <w:proofErr w:type="spellStart"/>
+      <w:r>
+        <w:t>operacijsk</w:t>
+      </w:r>
+      <w:r>
+        <w:t>im</w:t>
+      </w:r>
+      <w:proofErr w:type="spellEnd"/>
+      <w:r>
+        <w:t xml:space="preserve"> </w:t>
+      </w:r>
+      <w:proofErr w:type="spellStart"/>
+      <w:r>
+        <w:t>sustav</w:t>
+      </w:r>
+      <w:r>
+        <w:t>ima</w:t>
       </w:r>
       <w:proofErr w:type="spellEnd"/>
       <w:r>
